--- a/github.docx
+++ b/github.docx
@@ -635,6 +635,44 @@
             <w:proofErr w:type="spellEnd"/>
             <w:r>
               <w:t xml:space="preserve"> status</w:t>
+            </w:r>
+          </w:p>
+        </w:tc>
+      </w:tr>
+      <w:tr>
+        <w:tc>
+          <w:tcPr>
+            <w:tcW w:w="340" w:type="dxa"/>
+            <w:shd w:val="clear" w:color="auto" w:fill="F2F2F2" w:themeFill="background1" w:themeFillShade="F2"/>
+          </w:tcPr>
+          <w:p>
+            <w:pPr>
+              <w:ind w:firstLineChars="200" w:firstLine="420"/>
+            </w:pPr>
+          </w:p>
+        </w:tc>
+        <w:tc>
+          <w:tcPr>
+            <w:tcW w:w="7937" w:type="dxa"/>
+            <w:shd w:val="clear" w:color="auto" w:fill="F2F2F2" w:themeFill="background1" w:themeFillShade="F2"/>
+          </w:tcPr>
+          <w:p>
+            <w:proofErr w:type="spellStart"/>
+            <w:r>
+              <w:t>git</w:t>
+            </w:r>
+            <w:proofErr w:type="spellEnd"/>
+            <w:r>
+              <w:t xml:space="preserve"> status</w:t>
+            </w:r>
+            <w:r>
+              <w:t xml:space="preserve"> </w:t>
+            </w:r>
+            <w:r>
+              <w:rPr>
+                <w:rFonts w:hint="eastAsia"/>
+              </w:rPr>
+              <w:t>-s</w:t>
             </w:r>
           </w:p>
         </w:tc>
@@ -765,203 +803,26 @@
         </w:drawing>
       </w:r>
     </w:p>
+    <w:p/>
     <w:p>
-      <w:pPr>
-        <w:pStyle w:val="2"/>
-      </w:pPr>
       <w:r>
         <w:rPr>
           <w:rFonts w:hint="eastAsia"/>
         </w:rPr>
         <w:lastRenderedPageBreak/>
-        <w:t>6</w:t>
-      </w:r>
-      <w:r>
-        <w:rPr>
-          <w:rFonts w:hint="eastAsia"/>
-        </w:rPr>
-        <w:t>上传到</w:t>
-      </w:r>
-      <w:r>
-        <w:rPr>
-          <w:rFonts w:hint="eastAsia"/>
-        </w:rPr>
-        <w:t>暂存</w:t>
-      </w:r>
-      <w:r>
-        <w:rPr>
-          <w:rFonts w:hint="eastAsia"/>
-        </w:rPr>
-        <w:t>空间</w:t>
+        <w:t>查看所有文件是否同步</w:t>
       </w:r>
     </w:p>
-    <w:tbl>
-      <w:tblPr>
-        <w:tblStyle w:val="a3"/>
-        <w:tblW w:w="8279" w:type="dxa"/>
-        <w:tblLook w:val="04A0" w:firstRow="1" w:lastRow="0" w:firstColumn="1" w:lastColumn="0" w:noHBand="0" w:noVBand="1"/>
-      </w:tblPr>
-      <w:tblGrid>
-        <w:gridCol w:w="340"/>
-        <w:gridCol w:w="5104"/>
-        <w:gridCol w:w="2835"/>
-      </w:tblGrid>
-      <w:tr>
-        <w:tc>
-          <w:tcPr>
-            <w:tcW w:w="340" w:type="dxa"/>
-            <w:shd w:val="clear" w:color="auto" w:fill="F2F2F2" w:themeFill="background1" w:themeFillShade="F2"/>
-          </w:tcPr>
-          <w:p>
-            <w:r>
-              <w:rPr>
-                <w:rFonts w:hint="eastAsia"/>
-              </w:rPr>
-              <w:t>1</w:t>
-            </w:r>
-          </w:p>
-        </w:tc>
-        <w:tc>
-          <w:tcPr>
-            <w:tcW w:w="5104" w:type="dxa"/>
-            <w:shd w:val="clear" w:color="auto" w:fill="F2F2F2" w:themeFill="background1" w:themeFillShade="F2"/>
-          </w:tcPr>
-          <w:p>
-            <w:proofErr w:type="spellStart"/>
-            <w:r>
-              <w:rPr>
-                <w:rFonts w:hint="eastAsia"/>
-              </w:rPr>
-              <w:t>git</w:t>
-            </w:r>
-            <w:proofErr w:type="spellEnd"/>
-            <w:r>
-              <w:t xml:space="preserve"> </w:t>
-            </w:r>
-            <w:r>
-              <w:rPr>
-                <w:rFonts w:hint="eastAsia"/>
-              </w:rPr>
-              <w:t>add</w:t>
-            </w:r>
-            <w:r>
-              <w:t xml:space="preserve"> [</w:t>
-            </w:r>
-            <w:r>
-              <w:rPr>
-                <w:rFonts w:hint="eastAsia"/>
-              </w:rPr>
-              <w:t>文件名</w:t>
-            </w:r>
-            <w:r>
-              <w:t>]</w:t>
-            </w:r>
-          </w:p>
-        </w:tc>
-        <w:tc>
-          <w:tcPr>
-            <w:tcW w:w="2835" w:type="dxa"/>
-            <w:shd w:val="clear" w:color="auto" w:fill="F2F2F2" w:themeFill="background1" w:themeFillShade="F2"/>
-          </w:tcPr>
-          <w:p>
-            <w:pPr>
-              <w:rPr>
-                <w:rFonts w:hint="eastAsia"/>
-              </w:rPr>
-            </w:pPr>
-            <w:r>
-              <w:rPr>
-                <w:rFonts w:hint="eastAsia"/>
-              </w:rPr>
-              <w:t>上传到暂存空间</w:t>
-            </w:r>
-          </w:p>
-        </w:tc>
-      </w:tr>
-      <w:tr>
-        <w:tc>
-          <w:tcPr>
-            <w:tcW w:w="340" w:type="dxa"/>
-            <w:shd w:val="clear" w:color="auto" w:fill="F2F2F2" w:themeFill="background1" w:themeFillShade="F2"/>
-          </w:tcPr>
-          <w:p>
-            <w:pPr>
-              <w:rPr>
-                <w:rFonts w:hint="eastAsia"/>
-              </w:rPr>
-            </w:pPr>
-            <w:r>
-              <w:rPr>
-                <w:rFonts w:hint="eastAsia"/>
-              </w:rPr>
-              <w:t>2</w:t>
-            </w:r>
-          </w:p>
-        </w:tc>
-        <w:tc>
-          <w:tcPr>
-            <w:tcW w:w="5104" w:type="dxa"/>
-            <w:shd w:val="clear" w:color="auto" w:fill="F2F2F2" w:themeFill="background1" w:themeFillShade="F2"/>
-          </w:tcPr>
-          <w:p>
-            <w:pPr>
-              <w:rPr>
-                <w:rFonts w:hint="eastAsia"/>
-              </w:rPr>
-            </w:pPr>
-            <w:proofErr w:type="spellStart"/>
-            <w:r>
-              <w:rPr>
-                <w:rFonts w:hint="eastAsia"/>
-              </w:rPr>
-              <w:t>git</w:t>
-            </w:r>
-            <w:proofErr w:type="spellEnd"/>
-            <w:r>
-              <w:t xml:space="preserve"> </w:t>
-            </w:r>
-            <w:r>
-              <w:rPr>
-                <w:rFonts w:hint="eastAsia"/>
-              </w:rPr>
-              <w:t>status</w:t>
-            </w:r>
-            <w:r>
-              <w:t xml:space="preserve">  </w:t>
-            </w:r>
-          </w:p>
-        </w:tc>
-        <w:tc>
-          <w:tcPr>
-            <w:tcW w:w="2835" w:type="dxa"/>
-            <w:shd w:val="clear" w:color="auto" w:fill="F2F2F2" w:themeFill="background1" w:themeFillShade="F2"/>
-          </w:tcPr>
-          <w:p>
-            <w:pPr>
-              <w:rPr>
-                <w:rFonts w:hint="eastAsia"/>
-              </w:rPr>
-            </w:pPr>
-            <w:r>
-              <w:rPr>
-                <w:rFonts w:hint="eastAsia"/>
-              </w:rPr>
-              <w:t>绿色的表示在暂存空间</w:t>
-            </w:r>
-          </w:p>
-        </w:tc>
-      </w:tr>
-    </w:tbl>
     <w:p>
       <w:r>
         <w:rPr>
           <w:noProof/>
         </w:rPr>
         <w:drawing>
-          <wp:inline distT="0" distB="0" distL="0" distR="0" wp14:anchorId="344696AA" wp14:editId="1C1A92A2">
-            <wp:extent cx="5274310" cy="1722120"/>
-            <wp:effectExtent l="0" t="0" r="2540" b="0"/>
-            <wp:docPr id="4" name="图片 4"/>
+          <wp:inline distT="0" distB="0" distL="0" distR="0" wp14:anchorId="2A47C21B" wp14:editId="72E39E01">
+            <wp:extent cx="5274310" cy="795655"/>
+            <wp:effectExtent l="0" t="0" r="2540" b="4445"/>
+            <wp:docPr id="5" name="图片 5"/>
             <wp:cNvGraphicFramePr>
               <a:graphicFrameLocks xmlns:a="http://schemas.openxmlformats.org/drawingml/2006/main" noChangeAspect="1"/>
             </wp:cNvGraphicFramePr>
@@ -981,6 +842,281 @@
                   <pic:spPr>
                     <a:xfrm>
                       <a:off x="0" y="0"/>
+                      <a:ext cx="5274310" cy="795655"/>
+                    </a:xfrm>
+                    <a:prstGeom prst="rect">
+                      <a:avLst/>
+                    </a:prstGeom>
+                  </pic:spPr>
+                </pic:pic>
+              </a:graphicData>
+            </a:graphic>
+          </wp:inline>
+        </w:drawing>
+      </w:r>
+    </w:p>
+    <w:p>
+      <w:pPr>
+        <w:rPr>
+          <w:rFonts w:hint="eastAsia"/>
+        </w:rPr>
+      </w:pPr>
+      <w:r>
+        <w:rPr>
+          <w:noProof/>
+        </w:rPr>
+        <w:drawing>
+          <wp:inline distT="0" distB="0" distL="0" distR="0" wp14:anchorId="764FB6F3" wp14:editId="60803408">
+            <wp:extent cx="5274310" cy="842010"/>
+            <wp:effectExtent l="0" t="0" r="2540" b="0"/>
+            <wp:docPr id="7" name="图片 7"/>
+            <wp:cNvGraphicFramePr>
+              <a:graphicFrameLocks xmlns:a="http://schemas.openxmlformats.org/drawingml/2006/main" noChangeAspect="1"/>
+            </wp:cNvGraphicFramePr>
+            <a:graphic xmlns:a="http://schemas.openxmlformats.org/drawingml/2006/main">
+              <a:graphicData uri="http://schemas.openxmlformats.org/drawingml/2006/picture">
+                <pic:pic xmlns:pic="http://schemas.openxmlformats.org/drawingml/2006/picture">
+                  <pic:nvPicPr>
+                    <pic:cNvPr id="1" name=""/>
+                    <pic:cNvPicPr/>
+                  </pic:nvPicPr>
+                  <pic:blipFill>
+                    <a:blip r:embed="rId8"/>
+                    <a:stretch>
+                      <a:fillRect/>
+                    </a:stretch>
+                  </pic:blipFill>
+                  <pic:spPr>
+                    <a:xfrm>
+                      <a:off x="0" y="0"/>
+                      <a:ext cx="5274310" cy="842010"/>
+                    </a:xfrm>
+                    <a:prstGeom prst="rect">
+                      <a:avLst/>
+                    </a:prstGeom>
+                  </pic:spPr>
+                </pic:pic>
+              </a:graphicData>
+            </a:graphic>
+          </wp:inline>
+        </w:drawing>
+      </w:r>
+    </w:p>
+    <w:p>
+      <w:pPr>
+        <w:pStyle w:val="2"/>
+      </w:pPr>
+      <w:r>
+        <w:rPr>
+          <w:rFonts w:hint="eastAsia"/>
+        </w:rPr>
+        <w:t>6</w:t>
+      </w:r>
+      <w:r>
+        <w:rPr>
+          <w:rFonts w:hint="eastAsia"/>
+        </w:rPr>
+        <w:t>上传到</w:t>
+      </w:r>
+      <w:r>
+        <w:rPr>
+          <w:rFonts w:hint="eastAsia"/>
+        </w:rPr>
+        <w:t>暂存</w:t>
+      </w:r>
+      <w:r>
+        <w:rPr>
+          <w:rFonts w:hint="eastAsia"/>
+        </w:rPr>
+        <w:t>空间</w:t>
+      </w:r>
+    </w:p>
+    <w:tbl>
+      <w:tblPr>
+        <w:tblStyle w:val="a3"/>
+        <w:tblW w:w="8279" w:type="dxa"/>
+        <w:tblLook w:val="04A0" w:firstRow="1" w:lastRow="0" w:firstColumn="1" w:lastColumn="0" w:noHBand="0" w:noVBand="1"/>
+      </w:tblPr>
+      <w:tblGrid>
+        <w:gridCol w:w="340"/>
+        <w:gridCol w:w="5104"/>
+        <w:gridCol w:w="2835"/>
+      </w:tblGrid>
+      <w:tr>
+        <w:tc>
+          <w:tcPr>
+            <w:tcW w:w="340" w:type="dxa"/>
+            <w:shd w:val="clear" w:color="auto" w:fill="F2F2F2" w:themeFill="background1" w:themeFillShade="F2"/>
+          </w:tcPr>
+          <w:p>
+            <w:r>
+              <w:rPr>
+                <w:rFonts w:hint="eastAsia"/>
+              </w:rPr>
+              <w:t>1</w:t>
+            </w:r>
+          </w:p>
+        </w:tc>
+        <w:tc>
+          <w:tcPr>
+            <w:tcW w:w="5104" w:type="dxa"/>
+            <w:shd w:val="clear" w:color="auto" w:fill="F2F2F2" w:themeFill="background1" w:themeFillShade="F2"/>
+          </w:tcPr>
+          <w:p>
+            <w:proofErr w:type="spellStart"/>
+            <w:r>
+              <w:rPr>
+                <w:rFonts w:hint="eastAsia"/>
+              </w:rPr>
+              <w:t>git</w:t>
+            </w:r>
+            <w:proofErr w:type="spellEnd"/>
+            <w:r>
+              <w:t xml:space="preserve"> </w:t>
+            </w:r>
+            <w:r>
+              <w:rPr>
+                <w:rFonts w:hint="eastAsia"/>
+              </w:rPr>
+              <w:t>add</w:t>
+            </w:r>
+            <w:r>
+              <w:t xml:space="preserve"> [</w:t>
+            </w:r>
+            <w:r>
+              <w:rPr>
+                <w:rFonts w:hint="eastAsia"/>
+              </w:rPr>
+              <w:t>文件名</w:t>
+            </w:r>
+            <w:r>
+              <w:t>]</w:t>
+            </w:r>
+          </w:p>
+        </w:tc>
+        <w:tc>
+          <w:tcPr>
+            <w:tcW w:w="2835" w:type="dxa"/>
+            <w:shd w:val="clear" w:color="auto" w:fill="F2F2F2" w:themeFill="background1" w:themeFillShade="F2"/>
+          </w:tcPr>
+          <w:p>
+            <w:pPr>
+              <w:rPr>
+                <w:rFonts w:hint="eastAsia"/>
+              </w:rPr>
+            </w:pPr>
+            <w:r>
+              <w:rPr>
+                <w:rFonts w:hint="eastAsia"/>
+              </w:rPr>
+              <w:t>上传到暂存空间</w:t>
+            </w:r>
+          </w:p>
+        </w:tc>
+      </w:tr>
+      <w:tr>
+        <w:tc>
+          <w:tcPr>
+            <w:tcW w:w="340" w:type="dxa"/>
+            <w:shd w:val="clear" w:color="auto" w:fill="F2F2F2" w:themeFill="background1" w:themeFillShade="F2"/>
+          </w:tcPr>
+          <w:p>
+            <w:pPr>
+              <w:rPr>
+                <w:rFonts w:hint="eastAsia"/>
+              </w:rPr>
+            </w:pPr>
+            <w:r>
+              <w:rPr>
+                <w:rFonts w:hint="eastAsia"/>
+              </w:rPr>
+              <w:t>2</w:t>
+            </w:r>
+          </w:p>
+        </w:tc>
+        <w:tc>
+          <w:tcPr>
+            <w:tcW w:w="5104" w:type="dxa"/>
+            <w:shd w:val="clear" w:color="auto" w:fill="F2F2F2" w:themeFill="background1" w:themeFillShade="F2"/>
+          </w:tcPr>
+          <w:p>
+            <w:pPr>
+              <w:rPr>
+                <w:rFonts w:hint="eastAsia"/>
+              </w:rPr>
+            </w:pPr>
+            <w:proofErr w:type="spellStart"/>
+            <w:r>
+              <w:rPr>
+                <w:rFonts w:hint="eastAsia"/>
+              </w:rPr>
+              <w:t>git</w:t>
+            </w:r>
+            <w:proofErr w:type="spellEnd"/>
+            <w:r>
+              <w:t xml:space="preserve"> </w:t>
+            </w:r>
+            <w:r>
+              <w:rPr>
+                <w:rFonts w:hint="eastAsia"/>
+              </w:rPr>
+              <w:t>status</w:t>
+            </w:r>
+            <w:r>
+              <w:t xml:space="preserve">  </w:t>
+            </w:r>
+          </w:p>
+        </w:tc>
+        <w:tc>
+          <w:tcPr>
+            <w:tcW w:w="2835" w:type="dxa"/>
+            <w:shd w:val="clear" w:color="auto" w:fill="F2F2F2" w:themeFill="background1" w:themeFillShade="F2"/>
+          </w:tcPr>
+          <w:p>
+            <w:pPr>
+              <w:rPr>
+                <w:rFonts w:hint="eastAsia"/>
+              </w:rPr>
+            </w:pPr>
+            <w:r>
+              <w:rPr>
+                <w:rFonts w:hint="eastAsia"/>
+              </w:rPr>
+              <w:t>绿色的表示在暂存空间</w:t>
+            </w:r>
+          </w:p>
+        </w:tc>
+      </w:tr>
+    </w:tbl>
+    <w:p>
+      <w:r>
+        <w:rPr>
+          <w:noProof/>
+        </w:rPr>
+        <w:drawing>
+          <wp:inline distT="0" distB="0" distL="0" distR="0" wp14:anchorId="344696AA" wp14:editId="1C1A92A2">
+            <wp:extent cx="5274310" cy="1722120"/>
+            <wp:effectExtent l="0" t="0" r="2540" b="0"/>
+            <wp:docPr id="4" name="图片 4"/>
+            <wp:cNvGraphicFramePr>
+              <a:graphicFrameLocks xmlns:a="http://schemas.openxmlformats.org/drawingml/2006/main" noChangeAspect="1"/>
+            </wp:cNvGraphicFramePr>
+            <a:graphic xmlns:a="http://schemas.openxmlformats.org/drawingml/2006/main">
+              <a:graphicData uri="http://schemas.openxmlformats.org/drawingml/2006/picture">
+                <pic:pic xmlns:pic="http://schemas.openxmlformats.org/drawingml/2006/picture">
+                  <pic:nvPicPr>
+                    <pic:cNvPr id="1" name=""/>
+                    <pic:cNvPicPr/>
+                  </pic:nvPicPr>
+                  <pic:blipFill>
+                    <a:blip r:embed="rId9"/>
+                    <a:stretch>
+                      <a:fillRect/>
+                    </a:stretch>
+                  </pic:blipFill>
+                  <pic:spPr>
+                    <a:xfrm>
+                      <a:off x="0" y="0"/>
                       <a:ext cx="5274310" cy="1722120"/>
                     </a:xfrm>
                     <a:prstGeom prst="rect">
@@ -995,9 +1131,311 @@
       </w:r>
     </w:p>
     <w:p>
-      <w:bookmarkStart w:id="0" w:name="_GoBack"/>
-      <w:bookmarkEnd w:id="0"/>
+      <w:pPr>
+        <w:pStyle w:val="2"/>
+      </w:pPr>
+      <w:r>
+        <w:rPr>
+          <w:rFonts w:hint="eastAsia"/>
+        </w:rPr>
+        <w:t>7</w:t>
+      </w:r>
+      <w:r>
+        <w:rPr>
+          <w:rFonts w:hint="eastAsia"/>
+        </w:rPr>
+        <w:t>上传到仓库</w:t>
+      </w:r>
     </w:p>
+    <w:tbl>
+      <w:tblPr>
+        <w:tblStyle w:val="a3"/>
+        <w:tblW w:w="8279" w:type="dxa"/>
+        <w:tblLook w:val="04A0" w:firstRow="1" w:lastRow="0" w:firstColumn="1" w:lastColumn="0" w:noHBand="0" w:noVBand="1"/>
+      </w:tblPr>
+      <w:tblGrid>
+        <w:gridCol w:w="340"/>
+        <w:gridCol w:w="5104"/>
+        <w:gridCol w:w="2835"/>
+      </w:tblGrid>
+      <w:tr>
+        <w:tc>
+          <w:tcPr>
+            <w:tcW w:w="340" w:type="dxa"/>
+            <w:shd w:val="clear" w:color="auto" w:fill="F2F2F2" w:themeFill="background1" w:themeFillShade="F2"/>
+          </w:tcPr>
+          <w:p>
+            <w:r>
+              <w:rPr>
+                <w:rFonts w:hint="eastAsia"/>
+              </w:rPr>
+              <w:t>1</w:t>
+            </w:r>
+          </w:p>
+        </w:tc>
+        <w:tc>
+          <w:tcPr>
+            <w:tcW w:w="5104" w:type="dxa"/>
+            <w:shd w:val="clear" w:color="auto" w:fill="F2F2F2" w:themeFill="background1" w:themeFillShade="F2"/>
+          </w:tcPr>
+          <w:p>
+            <w:proofErr w:type="spellStart"/>
+            <w:r>
+              <w:rPr>
+                <w:rFonts w:hint="eastAsia"/>
+              </w:rPr>
+              <w:t>git</w:t>
+            </w:r>
+            <w:proofErr w:type="spellEnd"/>
+            <w:r>
+              <w:t xml:space="preserve"> </w:t>
+            </w:r>
+            <w:r>
+              <w:rPr>
+                <w:rFonts w:hint="eastAsia"/>
+              </w:rPr>
+              <w:t>commit</w:t>
+            </w:r>
+          </w:p>
+        </w:tc>
+        <w:tc>
+          <w:tcPr>
+            <w:tcW w:w="2835" w:type="dxa"/>
+            <w:shd w:val="clear" w:color="auto" w:fill="F2F2F2" w:themeFill="background1" w:themeFillShade="F2"/>
+          </w:tcPr>
+          <w:p>
+            <w:pPr>
+              <w:rPr>
+                <w:spacing w:val="-6"/>
+              </w:rPr>
+            </w:pPr>
+            <w:r>
+              <w:rPr>
+                <w:rFonts w:hint="eastAsia"/>
+                <w:spacing w:val="-6"/>
+                <w:sz w:val="16"/>
+              </w:rPr>
+              <w:t>上</w:t>
+            </w:r>
+            <w:proofErr w:type="gramStart"/>
+            <w:r>
+              <w:rPr>
+                <w:rFonts w:hint="eastAsia"/>
+                <w:spacing w:val="-6"/>
+                <w:sz w:val="16"/>
+              </w:rPr>
+              <w:t>传所有</w:t>
+            </w:r>
+            <w:proofErr w:type="gramEnd"/>
+            <w:r>
+              <w:rPr>
+                <w:rFonts w:hint="eastAsia"/>
+                <w:spacing w:val="-6"/>
+                <w:sz w:val="16"/>
+              </w:rPr>
+              <w:t>暂存区文件，并打开文本编辑器</w:t>
+            </w:r>
+          </w:p>
+        </w:tc>
+      </w:tr>
+      <w:tr>
+        <w:tc>
+          <w:tcPr>
+            <w:tcW w:w="340" w:type="dxa"/>
+            <w:shd w:val="clear" w:color="auto" w:fill="F2F2F2" w:themeFill="background1" w:themeFillShade="F2"/>
+          </w:tcPr>
+          <w:p>
+            <w:pPr>
+              <w:rPr>
+                <w:rFonts w:hint="eastAsia"/>
+              </w:rPr>
+            </w:pPr>
+            <w:r>
+              <w:rPr>
+                <w:rFonts w:hint="eastAsia"/>
+              </w:rPr>
+              <w:t>2</w:t>
+            </w:r>
+          </w:p>
+        </w:tc>
+        <w:tc>
+          <w:tcPr>
+            <w:tcW w:w="5104" w:type="dxa"/>
+            <w:shd w:val="clear" w:color="auto" w:fill="F2F2F2" w:themeFill="background1" w:themeFillShade="F2"/>
+          </w:tcPr>
+          <w:p>
+            <w:pPr>
+              <w:rPr>
+                <w:rFonts w:hint="eastAsia"/>
+              </w:rPr>
+            </w:pPr>
+            <w:proofErr w:type="spellStart"/>
+            <w:r>
+              <w:rPr>
+                <w:rFonts w:hint="eastAsia"/>
+              </w:rPr>
+              <w:t>git</w:t>
+            </w:r>
+            <w:proofErr w:type="spellEnd"/>
+            <w:r>
+              <w:t xml:space="preserve"> </w:t>
+            </w:r>
+            <w:r>
+              <w:rPr>
+                <w:rFonts w:hint="eastAsia"/>
+              </w:rPr>
+              <w:t>commit</w:t>
+            </w:r>
+            <w:r>
+              <w:t xml:space="preserve"> </w:t>
+            </w:r>
+            <w:r>
+              <w:t>-m "</w:t>
+            </w:r>
+            <w:r>
+              <w:rPr>
+                <w:rFonts w:hint="eastAsia"/>
+              </w:rPr>
+              <w:t>更改的备注</w:t>
+            </w:r>
+            <w:r>
+              <w:t>"</w:t>
+            </w:r>
+          </w:p>
+        </w:tc>
+        <w:tc>
+          <w:tcPr>
+            <w:tcW w:w="2835" w:type="dxa"/>
+            <w:shd w:val="clear" w:color="auto" w:fill="F2F2F2" w:themeFill="background1" w:themeFillShade="F2"/>
+          </w:tcPr>
+          <w:p>
+            <w:pPr>
+              <w:rPr>
+                <w:rFonts w:hint="eastAsia"/>
+              </w:rPr>
+            </w:pPr>
+            <w:r>
+              <w:rPr>
+                <w:rFonts w:hint="eastAsia"/>
+                <w:spacing w:val="-6"/>
+                <w:sz w:val="16"/>
+              </w:rPr>
+              <w:t>上</w:t>
+            </w:r>
+            <w:proofErr w:type="gramStart"/>
+            <w:r>
+              <w:rPr>
+                <w:rFonts w:hint="eastAsia"/>
+                <w:spacing w:val="-6"/>
+                <w:sz w:val="16"/>
+              </w:rPr>
+              <w:t>传所有</w:t>
+            </w:r>
+            <w:proofErr w:type="gramEnd"/>
+            <w:r>
+              <w:rPr>
+                <w:rFonts w:hint="eastAsia"/>
+                <w:spacing w:val="-6"/>
+                <w:sz w:val="16"/>
+              </w:rPr>
+              <w:t>暂存区文件</w:t>
+            </w:r>
+            <w:r>
+              <w:rPr>
+                <w:rFonts w:hint="eastAsia"/>
+                <w:spacing w:val="-6"/>
+                <w:sz w:val="16"/>
+              </w:rPr>
+              <w:t>，在‘’内备注</w:t>
+            </w:r>
+          </w:p>
+        </w:tc>
+      </w:tr>
+      <w:tr>
+        <w:tc>
+          <w:tcPr>
+            <w:tcW w:w="340" w:type="dxa"/>
+            <w:shd w:val="clear" w:color="auto" w:fill="F2F2F2" w:themeFill="background1" w:themeFillShade="F2"/>
+          </w:tcPr>
+          <w:p>
+            <w:pPr>
+              <w:rPr>
+                <w:rFonts w:hint="eastAsia"/>
+              </w:rPr>
+            </w:pPr>
+            <w:r>
+              <w:rPr>
+                <w:rFonts w:hint="eastAsia"/>
+              </w:rPr>
+              <w:t>3</w:t>
+            </w:r>
+          </w:p>
+        </w:tc>
+        <w:tc>
+          <w:tcPr>
+            <w:tcW w:w="5104" w:type="dxa"/>
+            <w:shd w:val="clear" w:color="auto" w:fill="F2F2F2" w:themeFill="background1" w:themeFillShade="F2"/>
+          </w:tcPr>
+          <w:p>
+            <w:pPr>
+              <w:rPr>
+                <w:rFonts w:hint="eastAsia"/>
+              </w:rPr>
+            </w:pPr>
+            <w:proofErr w:type="spellStart"/>
+            <w:r>
+              <w:rPr>
+                <w:rFonts w:hint="eastAsia"/>
+              </w:rPr>
+              <w:t>git</w:t>
+            </w:r>
+            <w:proofErr w:type="spellEnd"/>
+            <w:r>
+              <w:t xml:space="preserve"> </w:t>
+            </w:r>
+            <w:r>
+              <w:rPr>
+                <w:rFonts w:hint="eastAsia"/>
+              </w:rPr>
+              <w:t>commit</w:t>
+            </w:r>
+            <w:r>
+              <w:t xml:space="preserve"> [</w:t>
+            </w:r>
+            <w:r>
+              <w:rPr>
+                <w:rFonts w:hint="eastAsia"/>
+              </w:rPr>
+              <w:t>文件名</w:t>
+            </w:r>
+            <w:r>
+              <w:t>]</w:t>
+            </w:r>
+          </w:p>
+        </w:tc>
+        <w:tc>
+          <w:tcPr>
+            <w:tcW w:w="2835" w:type="dxa"/>
+            <w:shd w:val="clear" w:color="auto" w:fill="F2F2F2" w:themeFill="background1" w:themeFillShade="F2"/>
+          </w:tcPr>
+          <w:p>
+            <w:pPr>
+              <w:rPr>
+                <w:rFonts w:hint="eastAsia"/>
+              </w:rPr>
+            </w:pPr>
+            <w:r>
+              <w:rPr>
+                <w:rFonts w:hint="eastAsia"/>
+              </w:rPr>
+              <w:t>上传单一文件</w:t>
+            </w:r>
+            <w:bookmarkStart w:id="0" w:name="_GoBack"/>
+            <w:bookmarkEnd w:id="0"/>
+          </w:p>
+        </w:tc>
+      </w:tr>
+    </w:tbl>
     <w:p>
       <w:pPr>
         <w:rPr>

--- a/github.docx
+++ b/github.docx
@@ -1364,9 +1364,6 @@
               </w:rPr>
             </w:pPr>
             <w:r>
-              <w:rPr>
-                <w:rFonts w:hint="eastAsia"/>
-              </w:rPr>
               <w:t>3</w:t>
             </w:r>
           </w:p>
@@ -1400,6 +1397,104 @@
               <w:t>commit</w:t>
             </w:r>
             <w:r>
+              <w:t xml:space="preserve"> </w:t>
+            </w:r>
+            <w:r>
+              <w:t>-</w:t>
+            </w:r>
+            <w:r>
+              <w:rPr>
+                <w:rFonts w:hint="eastAsia"/>
+              </w:rPr>
+              <w:t>a</w:t>
+            </w:r>
+            <w:r>
+              <w:t xml:space="preserve"> </w:t>
+            </w:r>
+            <w:r>
+              <w:t>-m "</w:t>
+            </w:r>
+            <w:r>
+              <w:rPr>
+                <w:rFonts w:hint="eastAsia"/>
+              </w:rPr>
+              <w:t>更改的备注</w:t>
+            </w:r>
+            <w:r>
+              <w:t>"</w:t>
+            </w:r>
+          </w:p>
+        </w:tc>
+        <w:tc>
+          <w:tcPr>
+            <w:tcW w:w="2835" w:type="dxa"/>
+            <w:shd w:val="clear" w:color="auto" w:fill="F2F2F2" w:themeFill="background1" w:themeFillShade="F2"/>
+          </w:tcPr>
+          <w:p>
+            <w:pPr>
+              <w:rPr>
+                <w:rFonts w:hint="eastAsia"/>
+                <w:spacing w:val="-6"/>
+                <w:sz w:val="16"/>
+              </w:rPr>
+            </w:pPr>
+            <w:r>
+              <w:rPr>
+                <w:rFonts w:hint="eastAsia"/>
+                <w:spacing w:val="-6"/>
+                <w:sz w:val="16"/>
+              </w:rPr>
+              <w:t>跳过暂存区</w:t>
+            </w:r>
+          </w:p>
+        </w:tc>
+      </w:tr>
+      <w:tr>
+        <w:tc>
+          <w:tcPr>
+            <w:tcW w:w="340" w:type="dxa"/>
+            <w:shd w:val="clear" w:color="auto" w:fill="F2F2F2" w:themeFill="background1" w:themeFillShade="F2"/>
+          </w:tcPr>
+          <w:p>
+            <w:pPr>
+              <w:rPr>
+                <w:rFonts w:hint="eastAsia"/>
+              </w:rPr>
+            </w:pPr>
+            <w:r>
+              <w:t>4</w:t>
+            </w:r>
+          </w:p>
+        </w:tc>
+        <w:tc>
+          <w:tcPr>
+            <w:tcW w:w="5104" w:type="dxa"/>
+            <w:shd w:val="clear" w:color="auto" w:fill="F2F2F2" w:themeFill="background1" w:themeFillShade="F2"/>
+          </w:tcPr>
+          <w:p>
+            <w:pPr>
+              <w:rPr>
+                <w:rFonts w:hint="eastAsia"/>
+              </w:rPr>
+            </w:pPr>
+            <w:proofErr w:type="spellStart"/>
+            <w:r>
+              <w:rPr>
+                <w:rFonts w:hint="eastAsia"/>
+              </w:rPr>
+              <w:t>git</w:t>
+            </w:r>
+            <w:proofErr w:type="spellEnd"/>
+            <w:r>
+              <w:t xml:space="preserve"> </w:t>
+            </w:r>
+            <w:r>
+              <w:rPr>
+                <w:rFonts w:hint="eastAsia"/>
+              </w:rPr>
+              <w:t>commit</w:t>
+            </w:r>
+            <w:r>
               <w:t xml:space="preserve"> [</w:t>
             </w:r>
             <w:r>
@@ -1428,10 +1523,22 @@
               <w:rPr>
                 <w:rFonts w:hint="eastAsia"/>
               </w:rPr>
-              <w:t>上传单一文件</w:t>
-            </w:r>
-            <w:bookmarkStart w:id="0" w:name="_GoBack"/>
-            <w:bookmarkEnd w:id="0"/>
+              <w:t>上传单</w:t>
+            </w:r>
+            <w:proofErr w:type="gramStart"/>
+            <w:r>
+              <w:rPr>
+                <w:rFonts w:hint="eastAsia"/>
+              </w:rPr>
+              <w:t>一</w:t>
+            </w:r>
+            <w:proofErr w:type="gramEnd"/>
+            <w:r>
+              <w:rPr>
+                <w:rFonts w:hint="eastAsia"/>
+              </w:rPr>
+              <w:t>文件</w:t>
+            </w:r>
           </w:p>
         </w:tc>
       </w:tr>
@@ -1443,6 +1550,173 @@
         </w:rPr>
       </w:pPr>
     </w:p>
+    <w:p>
+      <w:r>
+        <w:rPr>
+          <w:rFonts w:hint="eastAsia"/>
+        </w:rPr>
+        <w:t>8</w:t>
+      </w:r>
+      <w:r>
+        <w:t>.</w:t>
+      </w:r>
+      <w:r>
+        <w:rPr>
+          <w:rFonts w:hint="eastAsia"/>
+        </w:rPr>
+        <w:t>上传到</w:t>
+      </w:r>
+      <w:r>
+        <w:rPr>
+          <w:rFonts w:hint="eastAsia"/>
+        </w:rPr>
+        <w:t>GitHub</w:t>
+      </w:r>
+    </w:p>
+    <w:tbl>
+      <w:tblPr>
+        <w:tblStyle w:val="a3"/>
+        <w:tblW w:w="8279" w:type="dxa"/>
+        <w:tblLook w:val="04A0" w:firstRow="1" w:lastRow="0" w:firstColumn="1" w:lastColumn="0" w:noHBand="0" w:noVBand="1"/>
+      </w:tblPr>
+      <w:tblGrid>
+        <w:gridCol w:w="340"/>
+        <w:gridCol w:w="5104"/>
+        <w:gridCol w:w="2835"/>
+      </w:tblGrid>
+      <w:tr>
+        <w:tc>
+          <w:tcPr>
+            <w:tcW w:w="340" w:type="dxa"/>
+            <w:shd w:val="clear" w:color="auto" w:fill="F2F2F2" w:themeFill="background1" w:themeFillShade="F2"/>
+          </w:tcPr>
+          <w:p>
+            <w:r>
+              <w:rPr>
+                <w:rFonts w:hint="eastAsia"/>
+              </w:rPr>
+              <w:t>1</w:t>
+            </w:r>
+          </w:p>
+        </w:tc>
+        <w:tc>
+          <w:tcPr>
+            <w:tcW w:w="5104" w:type="dxa"/>
+            <w:shd w:val="clear" w:color="auto" w:fill="F2F2F2" w:themeFill="background1" w:themeFillShade="F2"/>
+          </w:tcPr>
+          <w:p>
+            <w:proofErr w:type="spellStart"/>
+            <w:r>
+              <w:rPr>
+                <w:rFonts w:hint="eastAsia"/>
+              </w:rPr>
+              <w:t>git</w:t>
+            </w:r>
+            <w:proofErr w:type="spellEnd"/>
+            <w:r>
+              <w:t xml:space="preserve"> </w:t>
+            </w:r>
+            <w:r>
+              <w:rPr>
+                <w:rFonts w:hint="eastAsia"/>
+              </w:rPr>
+              <w:t>push</w:t>
+            </w:r>
+            <w:r>
+              <w:t xml:space="preserve">           </w:t>
+            </w:r>
+          </w:p>
+        </w:tc>
+        <w:tc>
+          <w:tcPr>
+            <w:tcW w:w="2835" w:type="dxa"/>
+            <w:shd w:val="clear" w:color="auto" w:fill="F2F2F2" w:themeFill="background1" w:themeFillShade="F2"/>
+          </w:tcPr>
+          <w:p>
+            <w:r>
+              <w:rPr>
+                <w:rFonts w:hint="eastAsia"/>
+              </w:rPr>
+              <w:t>上传</w:t>
+            </w:r>
+          </w:p>
+        </w:tc>
+      </w:tr>
+      <w:tr>
+        <w:tc>
+          <w:tcPr>
+            <w:tcW w:w="340" w:type="dxa"/>
+            <w:shd w:val="clear" w:color="auto" w:fill="F2F2F2" w:themeFill="background1" w:themeFillShade="F2"/>
+          </w:tcPr>
+          <w:p>
+            <w:pPr>
+              <w:rPr>
+                <w:rFonts w:hint="eastAsia"/>
+              </w:rPr>
+            </w:pPr>
+            <w:r>
+              <w:rPr>
+                <w:rFonts w:hint="eastAsia"/>
+              </w:rPr>
+              <w:t>2</w:t>
+            </w:r>
+          </w:p>
+        </w:tc>
+        <w:tc>
+          <w:tcPr>
+            <w:tcW w:w="5104" w:type="dxa"/>
+            <w:shd w:val="clear" w:color="auto" w:fill="F2F2F2" w:themeFill="background1" w:themeFillShade="F2"/>
+          </w:tcPr>
+          <w:p>
+            <w:pPr>
+              <w:rPr>
+                <w:rFonts w:hint="eastAsia"/>
+              </w:rPr>
+            </w:pPr>
+            <w:proofErr w:type="spellStart"/>
+            <w:r>
+              <w:rPr>
+                <w:rFonts w:hint="eastAsia"/>
+              </w:rPr>
+              <w:t>git</w:t>
+            </w:r>
+            <w:proofErr w:type="spellEnd"/>
+            <w:r>
+              <w:t xml:space="preserve"> </w:t>
+            </w:r>
+            <w:r>
+              <w:rPr>
+                <w:rFonts w:hint="eastAsia"/>
+              </w:rPr>
+              <w:t>pull</w:t>
+            </w:r>
+          </w:p>
+        </w:tc>
+        <w:tc>
+          <w:tcPr>
+            <w:tcW w:w="2835" w:type="dxa"/>
+            <w:shd w:val="clear" w:color="auto" w:fill="F2F2F2" w:themeFill="background1" w:themeFillShade="F2"/>
+          </w:tcPr>
+          <w:p>
+            <w:pPr>
+              <w:rPr>
+                <w:rFonts w:hint="eastAsia"/>
+              </w:rPr>
+            </w:pPr>
+            <w:r>
+              <w:rPr>
+                <w:rFonts w:hint="eastAsia"/>
+              </w:rPr>
+              <w:t>下载</w:t>
+            </w:r>
+            <w:bookmarkStart w:id="0" w:name="_GoBack"/>
+            <w:bookmarkEnd w:id="0"/>
+          </w:p>
+        </w:tc>
+      </w:tr>
+    </w:tbl>
+    <w:p/>
+    <w:p/>
     <w:p>
       <w:pPr>
         <w:rPr>
